--- a/2nd Segment Project Deliverable/Chart/data flow chart.docx
+++ b/2nd Segment Project Deliverable/Chart/data flow chart.docx
@@ -1021,15 +1021,7 @@
                               <w:jc w:val="center"/>
                             </w:pPr>
                             <w:r>
-                              <w:t xml:space="preserve">Load CSV data to Jupiter notebook / Google </w:t>
-                            </w:r>
-                            <w:proofErr w:type="spellStart"/>
-                            <w:r>
-                              <w:t>Colab</w:t>
-                            </w:r>
-                            <w:proofErr w:type="spellEnd"/>
-                            <w:r>
-                              <w:t xml:space="preserve"> from AWS database</w:t>
+                              <w:t>Load CSV data to Jupiter notebook / Google Colab from AWS database</w:t>
                             </w:r>
                           </w:p>
                         </w:txbxContent>
@@ -1059,15 +1051,7 @@
                         <w:jc w:val="center"/>
                       </w:pPr>
                       <w:r>
-                        <w:t xml:space="preserve">Load CSV data to Jupiter notebook / Google </w:t>
-                      </w:r>
-                      <w:proofErr w:type="spellStart"/>
-                      <w:r>
-                        <w:t>Colab</w:t>
-                      </w:r>
-                      <w:proofErr w:type="spellEnd"/>
-                      <w:r>
-                        <w:t xml:space="preserve"> from AWS database</w:t>
+                        <w:t>Load CSV data to Jupiter notebook / Google Colab from AWS database</w:t>
                       </w:r>
                     </w:p>
                   </w:txbxContent>
@@ -1513,15 +1497,7 @@
                               <w:jc w:val="center"/>
                             </w:pPr>
                             <w:r>
-                              <w:t xml:space="preserve">Pull data from AWS to </w:t>
-                            </w:r>
-                            <w:proofErr w:type="spellStart"/>
-                            <w:r>
-                              <w:t>Jupyter</w:t>
-                            </w:r>
-                            <w:proofErr w:type="spellEnd"/>
-                            <w:r>
-                              <w:t xml:space="preserve"> notebook </w:t>
+                              <w:t xml:space="preserve">Pull data from AWS to Jupyter notebook </w:t>
                             </w:r>
                           </w:p>
                         </w:txbxContent>
@@ -1554,15 +1530,7 @@
                         <w:jc w:val="center"/>
                       </w:pPr>
                       <w:r>
-                        <w:t xml:space="preserve">Pull data from AWS to </w:t>
-                      </w:r>
-                      <w:proofErr w:type="spellStart"/>
-                      <w:r>
-                        <w:t>Jupyter</w:t>
-                      </w:r>
-                      <w:proofErr w:type="spellEnd"/>
-                      <w:r>
-                        <w:t xml:space="preserve"> notebook </w:t>
+                        <w:t xml:space="preserve">Pull data from AWS to Jupyter notebook </w:t>
                       </w:r>
                     </w:p>
                   </w:txbxContent>
@@ -1643,11 +1611,18 @@
                             <w:pPr>
                               <w:jc w:val="center"/>
                             </w:pPr>
-                            <w:proofErr w:type="spellStart"/>
                             <w:r>
-                              <w:t>Xxx</w:t>
+                              <w:t>N</w:t>
                             </w:r>
-                            <w:proofErr w:type="spellEnd"/>
+                            <w:r>
+                              <w:t xml:space="preserve">eural </w:t>
+                            </w:r>
+                            <w:r>
+                              <w:t>N</w:t>
+                            </w:r>
+                            <w:r>
+                              <w:t>etwork</w:t>
+                            </w:r>
                           </w:p>
                           <w:p>
                             <w:pPr>
@@ -1655,14 +1630,14 @@
                             </w:pPr>
                             <w:proofErr w:type="spellStart"/>
                             <w:r>
-                              <w:t>Xxx</w:t>
+                              <w:rPr>
+                                <w:rFonts w:ascii="Roboto" w:hAnsi="Roboto"/>
+                                <w:color w:val="202124"/>
+                                <w:shd w:val="clear" w:color="auto" w:fill="FFFFFF"/>
+                              </w:rPr>
+                              <w:t>XGBoost</w:t>
                             </w:r>
                             <w:proofErr w:type="spellEnd"/>
-                          </w:p>
-                          <w:p>
-                            <w:pPr>
-                              <w:jc w:val="center"/>
-                            </w:pPr>
                           </w:p>
                           <w:p>
                             <w:pPr>
@@ -1719,11 +1694,18 @@
                       <w:pPr>
                         <w:jc w:val="center"/>
                       </w:pPr>
-                      <w:proofErr w:type="spellStart"/>
                       <w:r>
-                        <w:t>Xxx</w:t>
+                        <w:t>N</w:t>
                       </w:r>
-                      <w:proofErr w:type="spellEnd"/>
+                      <w:r>
+                        <w:t xml:space="preserve">eural </w:t>
+                      </w:r>
+                      <w:r>
+                        <w:t>N</w:t>
+                      </w:r>
+                      <w:r>
+                        <w:t>etwork</w:t>
+                      </w:r>
                     </w:p>
                     <w:p>
                       <w:pPr>
@@ -1731,14 +1713,14 @@
                       </w:pPr>
                       <w:proofErr w:type="spellStart"/>
                       <w:r>
-                        <w:t>Xxx</w:t>
+                        <w:rPr>
+                          <w:rFonts w:ascii="Roboto" w:hAnsi="Roboto"/>
+                          <w:color w:val="202124"/>
+                          <w:shd w:val="clear" w:color="auto" w:fill="FFFFFF"/>
+                        </w:rPr>
+                        <w:t>XGBoost</w:t>
                       </w:r>
                       <w:proofErr w:type="spellEnd"/>
-                    </w:p>
-                    <w:p>
-                      <w:pPr>
-                        <w:jc w:val="center"/>
-                      </w:pPr>
                     </w:p>
                     <w:p>
                       <w:pPr>
